--- a/docpac_25030323/docpac_25030323.docx
+++ b/docpac_25030323/docpac_25030323.docx
@@ -705,8 +705,6 @@
               </w:rPr>
               <w:t xml:space="preserve"> Notebook Intro</w:t>
             </w:r>
-            <w:bookmarkStart w:id="0" w:name="_GoBack"/>
-            <w:bookmarkEnd w:id="0"/>
           </w:p>
           <w:p>
             <w:pPr>
@@ -724,19 +722,7 @@
               <w:rPr>
                 <w:rFonts w:ascii="Abadi" w:hAnsi="Abadi"/>
               </w:rPr>
-              <w:t xml:space="preserve">Workload Evaluation </w:t>
-            </w:r>
-            <w:r>
-              <w:rPr>
-                <w:rFonts w:ascii="Abadi" w:hAnsi="Abadi"/>
-              </w:rPr>
-              <w:t>a</w:t>
-            </w:r>
-            <w:r>
-              <w:rPr>
-                <w:rFonts w:ascii="Abadi" w:hAnsi="Abadi"/>
-              </w:rPr>
-              <w:t xml:space="preserve">nd Planning </w:t>
+              <w:t xml:space="preserve">Workload Evaluation and Planning </w:t>
             </w:r>
             <w:r>
               <w:rPr>
@@ -852,12 +838,12 @@
             <w:tcW w:w="10430" w:type="dxa"/>
           </w:tcPr>
           <w:p>
-            <w:bookmarkStart w:id="1" w:name="_Hlk122348419"/>
+            <w:bookmarkStart w:id="0" w:name="_Hlk122348419"/>
           </w:p>
         </w:tc>
       </w:tr>
     </w:tbl>
-    <w:bookmarkEnd w:id="1"/>
+    <w:bookmarkEnd w:id="0"/>
     <w:p>
       <w:pPr>
         <w:pStyle w:val="Heading1"/>
@@ -939,11 +925,23 @@
         <w:pStyle w:val="ListParagraph"/>
         <w:numPr>
           <w:ilvl w:val="0"/>
-          <w:numId w:val="19"/>
+          <w:numId w:val="18"/>
         </w:numPr>
       </w:pPr>
       <w:r>
-        <w:t>Refer to the previous week’s DocPac for the Workload Evaluation and Planning</w:t>
+        <w:t>Merge all work completed by all members of your group into a Development or Release Candidate (DEV or RC) branch.</w:t>
+      </w:r>
+    </w:p>
+    <w:p>
+      <w:pPr>
+        <w:pStyle w:val="ListParagraph"/>
+        <w:numPr>
+          <w:ilvl w:val="0"/>
+          <w:numId w:val="18"/>
+        </w:numPr>
+      </w:pPr>
+      <w:r>
+        <w:t>Thoroughly test the most recent DEV or RC branch after merging to ensure all Issues were solved.</w:t>
       </w:r>
     </w:p>
     <w:p>
@@ -951,11 +949,11 @@
         <w:pStyle w:val="ListParagraph"/>
         <w:numPr>
           <w:ilvl w:val="1"/>
-          <w:numId w:val="19"/>
+          <w:numId w:val="18"/>
         </w:numPr>
       </w:pPr>
       <w:r>
-        <w:t>Complete the tasks approved by your instructor last week.</w:t>
+        <w:t>Close all issues that have been successfully completed</w:t>
       </w:r>
     </w:p>
     <w:p>
@@ -963,11 +961,11 @@
         <w:pStyle w:val="ListParagraph"/>
         <w:numPr>
           <w:ilvl w:val="1"/>
-          <w:numId w:val="19"/>
+          <w:numId w:val="18"/>
         </w:numPr>
       </w:pPr>
       <w:r>
-        <w:t>This should take you between 4 to 8 hours to complete. If you finish your work significantly sooner, please see the instructor to modify your workload this week.</w:t>
+        <w:t>Leave detailed comments about any errors that remain in the Issue, preventing it from being closed</w:t>
       </w:r>
     </w:p>
     <w:p>
@@ -975,11 +973,11 @@
         <w:pStyle w:val="ListParagraph"/>
         <w:numPr>
           <w:ilvl w:val="1"/>
-          <w:numId w:val="19"/>
+          <w:numId w:val="18"/>
         </w:numPr>
       </w:pPr>
       <w:r>
-        <w:t>You are responsible for your Weekly Study as well. You will need to prioritize what work you will need to do in class, and what can be done at home.</w:t>
+        <w:t>Open a new Issue with detailed description for any new errors</w:t>
       </w:r>
     </w:p>
     <w:p>
@@ -987,11 +985,11 @@
         <w:pStyle w:val="ListParagraph"/>
         <w:numPr>
           <w:ilvl w:val="0"/>
-          <w:numId w:val="19"/>
+          <w:numId w:val="18"/>
         </w:numPr>
       </w:pPr>
       <w:r>
-        <w:t>If you need to change the work that needs to be done, have it approved by the teacher immediately before changing tasks. Write the reason for the previous task being incompletable, and the new selected task below:</w:t>
+        <w:t>Using Teams, schedule a time to demonstrate last week’s work and present new Issues to your instructor, and have them sign below.</w:t>
       </w:r>
     </w:p>
     <w:tbl>
@@ -1005,34 +1003,29 @@
       </w:tblGrid>
       <w:tr>
         <w:trPr>
-          <w:trHeight w:val="2304"/>
+          <w:trHeight w:val="720"/>
         </w:trPr>
         <w:tc>
           <w:tcPr>
             <w:tcW w:w="10430" w:type="dxa"/>
           </w:tcPr>
           <w:p>
-            <w:bookmarkStart w:id="2" w:name="_Hlk126665730"/>
+            <w:bookmarkStart w:id="1" w:name="_Hlk125973564"/>
           </w:p>
         </w:tc>
       </w:tr>
-      <w:bookmarkEnd w:id="2"/>
     </w:tbl>
-    <w:p>
-      <w:pPr>
-        <w:pStyle w:val="ListParagraph"/>
-      </w:pPr>
-    </w:p>
+    <w:bookmarkEnd w:id="1"/>
     <w:p>
       <w:pPr>
         <w:pStyle w:val="ListParagraph"/>
         <w:numPr>
           <w:ilvl w:val="0"/>
-          <w:numId w:val="19"/>
+          <w:numId w:val="18"/>
         </w:numPr>
       </w:pPr>
       <w:r>
-        <w:t>On the last day of the week, fill in the box below with one of the following:</w:t>
+        <w:t>Coordinate with other seniors to determine what your goals are for next week.</w:t>
       </w:r>
     </w:p>
     <w:p>
@@ -1040,11 +1033,19 @@
         <w:pStyle w:val="ListParagraph"/>
         <w:numPr>
           <w:ilvl w:val="1"/>
-          <w:numId w:val="19"/>
+          <w:numId w:val="18"/>
         </w:numPr>
       </w:pPr>
       <w:r>
-        <w:t>If you completed the work, describe where and how the teacher can most quickly and easily check it. You may need to schedule a demonstration on the last day.</w:t>
+        <w:t xml:space="preserve">You must create or find a detailed Issue on the </w:t>
+      </w:r>
+      <w:proofErr w:type="spellStart"/>
+      <w:r>
+        <w:t>Github</w:t>
+      </w:r>
+      <w:proofErr w:type="spellEnd"/>
+      <w:r>
+        <w:t xml:space="preserve"> repo you are working on, and have yourself assigned to it.</w:t>
       </w:r>
     </w:p>
     <w:p>
@@ -1052,11 +1053,43 @@
         <w:pStyle w:val="ListParagraph"/>
         <w:numPr>
           <w:ilvl w:val="1"/>
-          <w:numId w:val="19"/>
+          <w:numId w:val="18"/>
         </w:numPr>
       </w:pPr>
       <w:r>
-        <w:t>If you did not complete the work, document the reason as to why, and detail how you can avoid failing to hit this sort of deadline in the future.</w:t>
+        <w:t>The work chosen should reasonably take between 4 to 8 hours to complete</w:t>
+      </w:r>
+    </w:p>
+    <w:p>
+      <w:pPr>
+        <w:pStyle w:val="ListParagraph"/>
+        <w:numPr>
+          <w:ilvl w:val="1"/>
+          <w:numId w:val="18"/>
+        </w:numPr>
+      </w:pPr>
+      <w:r>
+        <w:t xml:space="preserve">You may assign yourself multiple Issues to meet the 4 to </w:t>
+      </w:r>
+      <w:proofErr w:type="gramStart"/>
+      <w:r>
+        <w:t>8 hour</w:t>
+      </w:r>
+      <w:proofErr w:type="gramEnd"/>
+      <w:r>
+        <w:t xml:space="preserve"> requirement</w:t>
+      </w:r>
+    </w:p>
+    <w:p>
+      <w:pPr>
+        <w:pStyle w:val="ListParagraph"/>
+        <w:numPr>
+          <w:ilvl w:val="0"/>
+          <w:numId w:val="18"/>
+        </w:numPr>
+      </w:pPr>
+      <w:r>
+        <w:t>Write your planned work for the week in detail in the box below, including where to verify and check the job planning documentation:</w:t>
       </w:r>
     </w:p>
     <w:tbl>
@@ -1070,7 +1103,49 @@
       </w:tblGrid>
       <w:tr>
         <w:trPr>
-          <w:trHeight w:val="2304"/>
+          <w:trHeight w:val="2880"/>
+        </w:trPr>
+        <w:tc>
+          <w:tcPr>
+            <w:tcW w:w="10430" w:type="dxa"/>
+          </w:tcPr>
+          <w:p>
+            <w:bookmarkStart w:id="2" w:name="_Hlk125457035"/>
+          </w:p>
+        </w:tc>
+      </w:tr>
+    </w:tbl>
+    <w:bookmarkEnd w:id="2"/>
+    <w:p>
+      <w:pPr>
+        <w:pStyle w:val="ListParagraph"/>
+        <w:numPr>
+          <w:ilvl w:val="0"/>
+          <w:numId w:val="18"/>
+        </w:numPr>
+      </w:pPr>
+      <w:r>
+        <w:t>Have your</w:t>
+      </w:r>
+      <w:r>
+        <w:t xml:space="preserve"> </w:t>
+      </w:r>
+      <w:r>
+        <w:t>chosen work approved by the teacher the earliest day you can. If there is a reason that you cannot, document below:</w:t>
+      </w:r>
+    </w:p>
+    <w:tbl>
+      <w:tblPr>
+        <w:tblStyle w:val="TableGrid"/>
+        <w:tblW w:w="0" w:type="auto"/>
+        <w:tblLook w:val="04A0" w:firstRow="1" w:lastRow="0" w:firstColumn="1" w:lastColumn="0" w:noHBand="0" w:noVBand="1"/>
+      </w:tblPr>
+      <w:tblGrid>
+        <w:gridCol w:w="10430"/>
+      </w:tblGrid>
+      <w:tr>
+        <w:trPr>
+          <w:trHeight w:val="720"/>
         </w:trPr>
         <w:tc>
           <w:tcPr>
@@ -1082,20 +1157,10 @@
     </w:tbl>
     <w:p>
       <w:pPr>
-        <w:pStyle w:val="ListParagraph"/>
-        <w:numPr>
-          <w:ilvl w:val="0"/>
-          <w:numId w:val="19"/>
-        </w:numPr>
-      </w:pPr>
-      <w:r>
-        <w:t>Your work will be graded at the beginning of the next week, as part of your “Workload Evaluation and Planning” assignment.</w:t>
-      </w:r>
-    </w:p>
-    <w:p>
-      <w:pPr>
         <w:pStyle w:val="Heading1"/>
       </w:pPr>
+      <w:bookmarkStart w:id="3" w:name="_GoBack"/>
+      <w:bookmarkEnd w:id="3"/>
       <w:r>
         <w:t>Improvement Plan [*]</w:t>
       </w:r>
@@ -1109,10 +1174,7 @@
         </w:numPr>
       </w:pPr>
       <w:r>
-        <w:t>Write an essay, minimum five paragraphs, one page, single spaced</w:t>
-      </w:r>
-      <w:r>
-        <w:t>, addressing:</w:t>
+        <w:t>Write an essay, minimum five paragraphs, one page, single spaced, addressing:</w:t>
       </w:r>
     </w:p>
     <w:p>
@@ -7144,6 +7206,21 @@
 </file>
 
 <file path=customXml/item1.xml><?xml version="1.0" encoding="utf-8"?>
+<p:properties xmlns:p="http://schemas.microsoft.com/office/2006/metadata/properties" xmlns:xsi="http://www.w3.org/2001/XMLSchema-instance" xmlns:pc="http://schemas.microsoft.com/office/infopath/2007/PartnerControls">
+  <documentManagement/>
+</p:properties>
+</file>
+
+<file path=customXml/item2.xml><?xml version="1.0" encoding="utf-8"?>
+<?mso-contentType ?>
+<FormTemplates xmlns="http://schemas.microsoft.com/sharepoint/v3/contenttype/forms">
+  <Display>DocumentLibraryForm</Display>
+  <Edit>DocumentLibraryForm</Edit>
+  <New>DocumentLibraryForm</New>
+</FormTemplates>
+</file>
+
+<file path=customXml/item3.xml><?xml version="1.0" encoding="utf-8"?>
 <ct:contentTypeSchema xmlns:ct="http://schemas.microsoft.com/office/2006/metadata/contentType" xmlns:ma="http://schemas.microsoft.com/office/2006/metadata/properties/metaAttributes" ct:_="" ma:_="" ma:contentTypeName="Document" ma:contentTypeID="0x010100ABA223F759147049B9D8A25DED07DD24" ma:contentTypeVersion="14" ma:contentTypeDescription="Create a new document." ma:contentTypeScope="" ma:versionID="754cccfe17833f4d06e0267dc9c12ab7">
   <xsd:schema xmlns:xsd="http://www.w3.org/2001/XMLSchema" xmlns:xs="http://www.w3.org/2001/XMLSchema" xmlns:p="http://schemas.microsoft.com/office/2006/metadata/properties" xmlns:ns3="cc9255bc-4d99-4f42-bba5-857cbcc6e725" xmlns:ns4="fc2bff61-6a31-4c51-9f32-b9bba46405e5" targetNamespace="http://schemas.microsoft.com/office/2006/metadata/properties" ma:root="true" ma:fieldsID="e32414dc8724dfdc561355c14801bc84" ns3:_="" ns4:_="">
     <xsd:import namespace="cc9255bc-4d99-4f42-bba5-857cbcc6e725"/>
@@ -7372,26 +7449,28 @@
 </ct:contentTypeSchema>
 </file>
 
-<file path=customXml/item2.xml><?xml version="1.0" encoding="utf-8"?>
-<?mso-contentType ?>
-<FormTemplates xmlns="http://schemas.microsoft.com/sharepoint/v3/contenttype/forms">
-  <Display>DocumentLibraryForm</Display>
-  <Edit>DocumentLibraryForm</Edit>
-  <New>DocumentLibraryForm</New>
-</FormTemplates>
-</file>
-
-<file path=customXml/item3.xml><?xml version="1.0" encoding="utf-8"?>
-<p:properties xmlns:p="http://schemas.microsoft.com/office/2006/metadata/properties" xmlns:xsi="http://www.w3.org/2001/XMLSchema-instance" xmlns:pc="http://schemas.microsoft.com/office/infopath/2007/PartnerControls">
-  <documentManagement/>
-</p:properties>
-</file>
-
 <file path=customXml/item4.xml><?xml version="1.0" encoding="utf-8"?>
 <b:Sources xmlns:b="http://schemas.openxmlformats.org/officeDocument/2006/bibliography" xmlns="http://schemas.openxmlformats.org/officeDocument/2006/bibliography" SelectedStyle="\APASixthEditionOfficeOnline.xsl" StyleName="APA" Version="6"/>
 </file>
 
 <file path=customXml/itemProps1.xml><?xml version="1.0" encoding="utf-8"?>
+<ds:datastoreItem xmlns:ds="http://schemas.openxmlformats.org/officeDocument/2006/customXml" ds:itemID="{1A5F5AF1-B05B-4704-B970-F66948F444EC}">
+  <ds:schemaRefs>
+    <ds:schemaRef ds:uri="http://schemas.microsoft.com/office/2006/metadata/properties"/>
+    <ds:schemaRef ds:uri="http://schemas.microsoft.com/office/infopath/2007/PartnerControls"/>
+  </ds:schemaRefs>
+</ds:datastoreItem>
+</file>
+
+<file path=customXml/itemProps2.xml><?xml version="1.0" encoding="utf-8"?>
+<ds:datastoreItem xmlns:ds="http://schemas.openxmlformats.org/officeDocument/2006/customXml" ds:itemID="{7BFD71E4-33D5-445D-9CFC-21F1C7989C0E}">
+  <ds:schemaRefs>
+    <ds:schemaRef ds:uri="http://schemas.microsoft.com/sharepoint/v3/contenttype/forms"/>
+  </ds:schemaRefs>
+</ds:datastoreItem>
+</file>
+
+<file path=customXml/itemProps3.xml><?xml version="1.0" encoding="utf-8"?>
 <ds:datastoreItem xmlns:ds="http://schemas.openxmlformats.org/officeDocument/2006/customXml" ds:itemID="{DDA83A75-2CCD-4D1B-9315-5B4B38A21415}">
   <ds:schemaRefs>
     <ds:schemaRef ds:uri="http://schemas.microsoft.com/office/2006/metadata/contentType"/>
@@ -7410,25 +7489,8 @@
 </ds:datastoreItem>
 </file>
 
-<file path=customXml/itemProps2.xml><?xml version="1.0" encoding="utf-8"?>
-<ds:datastoreItem xmlns:ds="http://schemas.openxmlformats.org/officeDocument/2006/customXml" ds:itemID="{7BFD71E4-33D5-445D-9CFC-21F1C7989C0E}">
-  <ds:schemaRefs>
-    <ds:schemaRef ds:uri="http://schemas.microsoft.com/sharepoint/v3/contenttype/forms"/>
-  </ds:schemaRefs>
-</ds:datastoreItem>
-</file>
-
-<file path=customXml/itemProps3.xml><?xml version="1.0" encoding="utf-8"?>
-<ds:datastoreItem xmlns:ds="http://schemas.openxmlformats.org/officeDocument/2006/customXml" ds:itemID="{1A5F5AF1-B05B-4704-B970-F66948F444EC}">
-  <ds:schemaRefs>
-    <ds:schemaRef ds:uri="http://schemas.microsoft.com/office/2006/metadata/properties"/>
-    <ds:schemaRef ds:uri="http://schemas.microsoft.com/office/infopath/2007/PartnerControls"/>
-  </ds:schemaRefs>
-</ds:datastoreItem>
-</file>
-
 <file path=customXml/itemProps4.xml><?xml version="1.0" encoding="utf-8"?>
-<ds:datastoreItem xmlns:ds="http://schemas.openxmlformats.org/officeDocument/2006/customXml" ds:itemID="{8FB6E633-1B1D-49ED-B75C-03DC540B9730}">
+<ds:datastoreItem xmlns:ds="http://schemas.openxmlformats.org/officeDocument/2006/customXml" ds:itemID="{FFC962C8-F8C6-44EB-A177-5B313238A772}">
   <ds:schemaRefs>
     <ds:schemaRef ds:uri="http://schemas.openxmlformats.org/officeDocument/2006/bibliography"/>
   </ds:schemaRefs>
